--- a/About.docx
+++ b/About.docx
@@ -5,10 +5,13 @@
     <w:p>
       <w:pPr>
         <w:pStyle w:val="NoSpacing"/>
-        <w:rPr>
-          <w:rFonts w:ascii="Verdana" w:hAnsi="Verdana"/>
-        </w:rPr>
-      </w:pPr>
+        <w:jc w:val="center"/>
+        <w:rPr>
+          <w:rFonts w:ascii="Verdana" w:hAnsi="Verdana"/>
+        </w:rPr>
+      </w:pPr>
+      <w:bookmarkStart w:id="0" w:name="_GoBack"/>
+      <w:bookmarkEnd w:id="0"/>
     </w:p>
     <w:p>
       <w:pPr>
@@ -41,6 +44,7 @@
     <w:p>
       <w:pPr>
         <w:pStyle w:val="NoSpacing"/>
+        <w:jc w:val="center"/>
         <w:rPr>
           <w:rFonts w:ascii="Verdana" w:hAnsi="Verdana"/>
         </w:rPr>
@@ -121,13 +125,6 @@
         </w:rPr>
         <w:t>n</w:t>
       </w:r>
-      <w:r>
-        <w:rPr>
-          <w:rFonts w:ascii="Verdana" w:hAnsi="Verdana"/>
-          <w:sz w:val="32"/>
-        </w:rPr>
-        <w:t xml:space="preserve"> </w:t>
-      </w:r>
     </w:p>
     <w:p>
       <w:pPr>
@@ -244,6 +241,7 @@
     <w:p>
       <w:pPr>
         <w:ind w:left="2880"/>
+        <w:jc w:val="center"/>
         <w:rPr>
           <w:rFonts w:ascii="Verdana" w:hAnsi="Verdana"/>
         </w:rPr>
@@ -464,16 +462,10 @@
           <w:t>www.pes.edu</w:t>
         </w:r>
       </w:hyperlink>
-      <w:r>
-        <w:rPr>
-          <w:rFonts w:ascii="Verdana" w:hAnsi="Verdana"/>
-          <w:sz w:val="22"/>
-        </w:rPr>
-        <w:t xml:space="preserve"> </w:t>
-      </w:r>
-    </w:p>
-    <w:p>
-      <w:pPr>
+    </w:p>
+    <w:p>
+      <w:pPr>
+        <w:jc w:val="both"/>
         <w:rPr>
           <w:rFonts w:asciiTheme="minorHAnsi" w:hAnsiTheme="minorHAnsi"/>
           <w:b/>
@@ -484,7 +476,7 @@
     </w:p>
     <w:p>
       <w:pPr>
-        <w:jc w:val="center"/>
+        <w:jc w:val="both"/>
         <w:rPr>
           <w:rFonts w:ascii="Goudy Old Style" w:hAnsi="Goudy Old Style"/>
           <w:b/>
@@ -504,16 +496,17 @@
     </w:p>
     <w:p>
       <w:pPr>
-        <w:jc w:val="center"/>
-        <w:rPr>
-          <w:rFonts w:ascii="Goudy Old Style" w:hAnsi="Goudy Old Style"/>
-          <w:sz w:val="28"/>
-          <w:szCs w:val="28"/>
-        </w:rPr>
-      </w:pPr>
-    </w:p>
-    <w:p>
-      <w:pPr>
+        <w:jc w:val="both"/>
+        <w:rPr>
+          <w:rFonts w:ascii="Goudy Old Style" w:hAnsi="Goudy Old Style"/>
+          <w:sz w:val="28"/>
+          <w:szCs w:val="28"/>
+        </w:rPr>
+      </w:pPr>
+    </w:p>
+    <w:p>
+      <w:pPr>
+        <w:jc w:val="both"/>
         <w:rPr>
           <w:rFonts w:ascii="Goudy Old Style" w:hAnsi="Goudy Old Style"/>
           <w:sz w:val="28"/>
@@ -540,6 +533,7 @@
     </w:p>
     <w:p>
       <w:pPr>
+        <w:jc w:val="both"/>
         <w:rPr>
           <w:rFonts w:ascii="Goudy Old Style" w:hAnsi="Goudy Old Style"/>
           <w:sz w:val="28"/>
@@ -666,216 +660,216 @@
     <w:p>
       <w:pPr>
         <w:pStyle w:val="Footer"/>
-        <w:jc w:val="center"/>
-        <w:rPr>
-          <w:rFonts w:ascii="Verdana" w:hAnsi="Verdana"/>
-          <w:sz w:val="22"/>
-        </w:rPr>
-      </w:pPr>
-    </w:p>
-    <w:p>
-      <w:pPr>
-        <w:pStyle w:val="Footer"/>
-        <w:jc w:val="center"/>
-        <w:rPr>
-          <w:rFonts w:ascii="Verdana" w:hAnsi="Verdana"/>
-          <w:sz w:val="22"/>
-        </w:rPr>
-      </w:pPr>
-    </w:p>
-    <w:p>
-      <w:pPr>
-        <w:pStyle w:val="Footer"/>
-        <w:jc w:val="center"/>
-        <w:rPr>
-          <w:rFonts w:ascii="Verdana" w:hAnsi="Verdana"/>
-          <w:sz w:val="22"/>
-        </w:rPr>
-      </w:pPr>
-    </w:p>
-    <w:p>
-      <w:pPr>
-        <w:pStyle w:val="Footer"/>
-        <w:jc w:val="center"/>
-        <w:rPr>
-          <w:rFonts w:ascii="Verdana" w:hAnsi="Verdana"/>
-          <w:sz w:val="22"/>
-        </w:rPr>
-      </w:pPr>
-    </w:p>
-    <w:p>
-      <w:pPr>
-        <w:pStyle w:val="Footer"/>
-        <w:jc w:val="center"/>
-        <w:rPr>
-          <w:rFonts w:ascii="Verdana" w:hAnsi="Verdana"/>
-          <w:sz w:val="22"/>
-        </w:rPr>
-      </w:pPr>
-    </w:p>
-    <w:p>
-      <w:pPr>
-        <w:pStyle w:val="Footer"/>
-        <w:jc w:val="center"/>
-        <w:rPr>
-          <w:rFonts w:ascii="Verdana" w:hAnsi="Verdana"/>
-          <w:sz w:val="22"/>
-        </w:rPr>
-      </w:pPr>
-    </w:p>
-    <w:p>
-      <w:pPr>
-        <w:pStyle w:val="Footer"/>
-        <w:jc w:val="center"/>
-        <w:rPr>
-          <w:rFonts w:ascii="Verdana" w:hAnsi="Verdana"/>
-          <w:sz w:val="22"/>
-        </w:rPr>
-      </w:pPr>
-    </w:p>
-    <w:p>
-      <w:pPr>
-        <w:pStyle w:val="Footer"/>
-        <w:jc w:val="center"/>
-        <w:rPr>
-          <w:rFonts w:ascii="Verdana" w:hAnsi="Verdana"/>
-          <w:sz w:val="22"/>
-        </w:rPr>
-      </w:pPr>
-    </w:p>
-    <w:p>
-      <w:pPr>
-        <w:pStyle w:val="Footer"/>
-        <w:jc w:val="center"/>
-        <w:rPr>
-          <w:rFonts w:ascii="Verdana" w:hAnsi="Verdana"/>
-          <w:sz w:val="22"/>
-        </w:rPr>
-      </w:pPr>
-    </w:p>
-    <w:p>
-      <w:pPr>
-        <w:pStyle w:val="Footer"/>
-        <w:jc w:val="center"/>
-        <w:rPr>
-          <w:rFonts w:ascii="Verdana" w:hAnsi="Verdana"/>
-          <w:sz w:val="22"/>
-        </w:rPr>
-      </w:pPr>
-    </w:p>
-    <w:p>
-      <w:pPr>
-        <w:pStyle w:val="Footer"/>
-        <w:jc w:val="center"/>
-        <w:rPr>
-          <w:rFonts w:ascii="Verdana" w:hAnsi="Verdana"/>
-          <w:sz w:val="22"/>
-        </w:rPr>
-      </w:pPr>
-    </w:p>
-    <w:p>
-      <w:pPr>
-        <w:pStyle w:val="Footer"/>
-        <w:jc w:val="center"/>
-        <w:rPr>
-          <w:rFonts w:ascii="Verdana" w:hAnsi="Verdana"/>
-          <w:sz w:val="22"/>
-        </w:rPr>
-      </w:pPr>
-    </w:p>
-    <w:p>
-      <w:pPr>
-        <w:pStyle w:val="Footer"/>
-        <w:jc w:val="center"/>
-        <w:rPr>
-          <w:rFonts w:ascii="Verdana" w:hAnsi="Verdana"/>
-          <w:sz w:val="22"/>
-        </w:rPr>
-      </w:pPr>
-    </w:p>
-    <w:p>
-      <w:pPr>
-        <w:pStyle w:val="Footer"/>
-        <w:jc w:val="center"/>
-        <w:rPr>
-          <w:rFonts w:ascii="Verdana" w:hAnsi="Verdana"/>
-          <w:sz w:val="22"/>
-        </w:rPr>
-      </w:pPr>
-    </w:p>
-    <w:p>
-      <w:pPr>
-        <w:pStyle w:val="Footer"/>
-        <w:jc w:val="center"/>
-        <w:rPr>
-          <w:rFonts w:ascii="Verdana" w:hAnsi="Verdana"/>
-          <w:sz w:val="22"/>
-        </w:rPr>
-      </w:pPr>
-    </w:p>
-    <w:p>
-      <w:pPr>
-        <w:pStyle w:val="Footer"/>
-        <w:jc w:val="center"/>
-        <w:rPr>
-          <w:rFonts w:ascii="Verdana" w:hAnsi="Verdana"/>
-          <w:sz w:val="22"/>
-        </w:rPr>
-      </w:pPr>
-    </w:p>
-    <w:p>
-      <w:pPr>
-        <w:pStyle w:val="Footer"/>
-        <w:jc w:val="center"/>
-        <w:rPr>
-          <w:rFonts w:ascii="Verdana" w:hAnsi="Verdana"/>
-          <w:sz w:val="22"/>
-        </w:rPr>
-      </w:pPr>
-    </w:p>
-    <w:p>
-      <w:pPr>
-        <w:pStyle w:val="Footer"/>
-        <w:jc w:val="center"/>
-        <w:rPr>
-          <w:rFonts w:ascii="Verdana" w:hAnsi="Verdana"/>
-          <w:sz w:val="22"/>
-        </w:rPr>
-      </w:pPr>
-    </w:p>
-    <w:p>
-      <w:pPr>
-        <w:pStyle w:val="Footer"/>
-        <w:jc w:val="center"/>
-        <w:rPr>
-          <w:rFonts w:ascii="Verdana" w:hAnsi="Verdana"/>
-          <w:sz w:val="22"/>
-        </w:rPr>
-      </w:pPr>
-    </w:p>
-    <w:p>
-      <w:pPr>
-        <w:pStyle w:val="Footer"/>
-        <w:jc w:val="center"/>
-        <w:rPr>
-          <w:rFonts w:ascii="Verdana" w:hAnsi="Verdana"/>
-          <w:sz w:val="22"/>
-        </w:rPr>
-      </w:pPr>
-    </w:p>
-    <w:p>
-      <w:pPr>
-        <w:pStyle w:val="Footer"/>
-        <w:jc w:val="center"/>
-        <w:rPr>
-          <w:rFonts w:ascii="Verdana" w:hAnsi="Verdana"/>
-          <w:sz w:val="22"/>
-        </w:rPr>
-      </w:pPr>
-    </w:p>
-    <w:p>
-      <w:pPr>
-        <w:jc w:val="center"/>
+        <w:jc w:val="both"/>
+        <w:rPr>
+          <w:rFonts w:ascii="Verdana" w:hAnsi="Verdana"/>
+          <w:sz w:val="22"/>
+        </w:rPr>
+      </w:pPr>
+    </w:p>
+    <w:p>
+      <w:pPr>
+        <w:pStyle w:val="Footer"/>
+        <w:jc w:val="both"/>
+        <w:rPr>
+          <w:rFonts w:ascii="Verdana" w:hAnsi="Verdana"/>
+          <w:sz w:val="22"/>
+        </w:rPr>
+      </w:pPr>
+    </w:p>
+    <w:p>
+      <w:pPr>
+        <w:pStyle w:val="Footer"/>
+        <w:jc w:val="both"/>
+        <w:rPr>
+          <w:rFonts w:ascii="Verdana" w:hAnsi="Verdana"/>
+          <w:sz w:val="22"/>
+        </w:rPr>
+      </w:pPr>
+    </w:p>
+    <w:p>
+      <w:pPr>
+        <w:pStyle w:val="Footer"/>
+        <w:jc w:val="both"/>
+        <w:rPr>
+          <w:rFonts w:ascii="Verdana" w:hAnsi="Verdana"/>
+          <w:sz w:val="22"/>
+        </w:rPr>
+      </w:pPr>
+    </w:p>
+    <w:p>
+      <w:pPr>
+        <w:pStyle w:val="Footer"/>
+        <w:jc w:val="both"/>
+        <w:rPr>
+          <w:rFonts w:ascii="Verdana" w:hAnsi="Verdana"/>
+          <w:sz w:val="22"/>
+        </w:rPr>
+      </w:pPr>
+    </w:p>
+    <w:p>
+      <w:pPr>
+        <w:pStyle w:val="Footer"/>
+        <w:jc w:val="both"/>
+        <w:rPr>
+          <w:rFonts w:ascii="Verdana" w:hAnsi="Verdana"/>
+          <w:sz w:val="22"/>
+        </w:rPr>
+      </w:pPr>
+    </w:p>
+    <w:p>
+      <w:pPr>
+        <w:pStyle w:val="Footer"/>
+        <w:jc w:val="both"/>
+        <w:rPr>
+          <w:rFonts w:ascii="Verdana" w:hAnsi="Verdana"/>
+          <w:sz w:val="22"/>
+        </w:rPr>
+      </w:pPr>
+    </w:p>
+    <w:p>
+      <w:pPr>
+        <w:pStyle w:val="Footer"/>
+        <w:jc w:val="both"/>
+        <w:rPr>
+          <w:rFonts w:ascii="Verdana" w:hAnsi="Verdana"/>
+          <w:sz w:val="22"/>
+        </w:rPr>
+      </w:pPr>
+    </w:p>
+    <w:p>
+      <w:pPr>
+        <w:pStyle w:val="Footer"/>
+        <w:jc w:val="both"/>
+        <w:rPr>
+          <w:rFonts w:ascii="Verdana" w:hAnsi="Verdana"/>
+          <w:sz w:val="22"/>
+        </w:rPr>
+      </w:pPr>
+    </w:p>
+    <w:p>
+      <w:pPr>
+        <w:pStyle w:val="Footer"/>
+        <w:jc w:val="both"/>
+        <w:rPr>
+          <w:rFonts w:ascii="Verdana" w:hAnsi="Verdana"/>
+          <w:sz w:val="22"/>
+        </w:rPr>
+      </w:pPr>
+    </w:p>
+    <w:p>
+      <w:pPr>
+        <w:pStyle w:val="Footer"/>
+        <w:jc w:val="both"/>
+        <w:rPr>
+          <w:rFonts w:ascii="Verdana" w:hAnsi="Verdana"/>
+          <w:sz w:val="22"/>
+        </w:rPr>
+      </w:pPr>
+    </w:p>
+    <w:p>
+      <w:pPr>
+        <w:pStyle w:val="Footer"/>
+        <w:jc w:val="both"/>
+        <w:rPr>
+          <w:rFonts w:ascii="Verdana" w:hAnsi="Verdana"/>
+          <w:sz w:val="22"/>
+        </w:rPr>
+      </w:pPr>
+    </w:p>
+    <w:p>
+      <w:pPr>
+        <w:pStyle w:val="Footer"/>
+        <w:jc w:val="both"/>
+        <w:rPr>
+          <w:rFonts w:ascii="Verdana" w:hAnsi="Verdana"/>
+          <w:sz w:val="22"/>
+        </w:rPr>
+      </w:pPr>
+    </w:p>
+    <w:p>
+      <w:pPr>
+        <w:pStyle w:val="Footer"/>
+        <w:jc w:val="both"/>
+        <w:rPr>
+          <w:rFonts w:ascii="Verdana" w:hAnsi="Verdana"/>
+          <w:sz w:val="22"/>
+        </w:rPr>
+      </w:pPr>
+    </w:p>
+    <w:p>
+      <w:pPr>
+        <w:pStyle w:val="Footer"/>
+        <w:jc w:val="both"/>
+        <w:rPr>
+          <w:rFonts w:ascii="Verdana" w:hAnsi="Verdana"/>
+          <w:sz w:val="22"/>
+        </w:rPr>
+      </w:pPr>
+    </w:p>
+    <w:p>
+      <w:pPr>
+        <w:pStyle w:val="Footer"/>
+        <w:jc w:val="both"/>
+        <w:rPr>
+          <w:rFonts w:ascii="Verdana" w:hAnsi="Verdana"/>
+          <w:sz w:val="22"/>
+        </w:rPr>
+      </w:pPr>
+    </w:p>
+    <w:p>
+      <w:pPr>
+        <w:pStyle w:val="Footer"/>
+        <w:jc w:val="both"/>
+        <w:rPr>
+          <w:rFonts w:ascii="Verdana" w:hAnsi="Verdana"/>
+          <w:sz w:val="22"/>
+        </w:rPr>
+      </w:pPr>
+    </w:p>
+    <w:p>
+      <w:pPr>
+        <w:pStyle w:val="Footer"/>
+        <w:jc w:val="both"/>
+        <w:rPr>
+          <w:rFonts w:ascii="Verdana" w:hAnsi="Verdana"/>
+          <w:sz w:val="22"/>
+        </w:rPr>
+      </w:pPr>
+    </w:p>
+    <w:p>
+      <w:pPr>
+        <w:pStyle w:val="Footer"/>
+        <w:jc w:val="both"/>
+        <w:rPr>
+          <w:rFonts w:ascii="Verdana" w:hAnsi="Verdana"/>
+          <w:sz w:val="22"/>
+        </w:rPr>
+      </w:pPr>
+    </w:p>
+    <w:p>
+      <w:pPr>
+        <w:pStyle w:val="Footer"/>
+        <w:jc w:val="both"/>
+        <w:rPr>
+          <w:rFonts w:ascii="Verdana" w:hAnsi="Verdana"/>
+          <w:sz w:val="22"/>
+        </w:rPr>
+      </w:pPr>
+    </w:p>
+    <w:p>
+      <w:pPr>
+        <w:pStyle w:val="Footer"/>
+        <w:jc w:val="both"/>
+        <w:rPr>
+          <w:rFonts w:ascii="Verdana" w:hAnsi="Verdana"/>
+          <w:sz w:val="22"/>
+        </w:rPr>
+      </w:pPr>
+    </w:p>
+    <w:p>
+      <w:pPr>
+        <w:jc w:val="both"/>
         <w:rPr>
           <w:rFonts w:ascii="Goudy Old Style" w:hAnsi="Goudy Old Style"/>
           <w:b/>
@@ -896,7 +890,7 @@
     </w:p>
     <w:p>
       <w:pPr>
-        <w:jc w:val="center"/>
+        <w:jc w:val="both"/>
         <w:rPr>
           <w:rFonts w:ascii="Goudy Old Style" w:hAnsi="Goudy Old Style"/>
           <w:sz w:val="28"/>
@@ -914,6 +908,7 @@
     </w:p>
     <w:p>
       <w:pPr>
+        <w:jc w:val="both"/>
         <w:rPr>
           <w:rFonts w:ascii="Goudy Old Style" w:hAnsi="Goudy Old Style"/>
           <w:sz w:val="28"/>
@@ -931,6 +926,7 @@
     </w:p>
     <w:p>
       <w:pPr>
+        <w:jc w:val="both"/>
         <w:rPr>
           <w:rFonts w:ascii="Goudy Old Style" w:hAnsi="Goudy Old Style"/>
           <w:sz w:val="28"/>
@@ -1038,6 +1034,7 @@
     </w:p>
     <w:p>
       <w:pPr>
+        <w:jc w:val="both"/>
         <w:rPr>
           <w:rFonts w:ascii="Goudy Old Style" w:hAnsi="Goudy Old Style"/>
           <w:sz w:val="28"/>
@@ -1073,6 +1070,7 @@
     </w:p>
     <w:p>
       <w:pPr>
+        <w:jc w:val="both"/>
         <w:rPr>
           <w:rFonts w:ascii="Goudy Old Style" w:hAnsi="Goudy Old Style"/>
           <w:sz w:val="28"/>
@@ -1126,6 +1124,7 @@
     </w:p>
     <w:p>
       <w:pPr>
+        <w:jc w:val="both"/>
         <w:rPr>
           <w:rFonts w:ascii="Goudy Old Style" w:hAnsi="Goudy Old Style"/>
           <w:sz w:val="28"/>
@@ -1156,21 +1155,12 @@
           <w:sz w:val="28"/>
           <w:szCs w:val="28"/>
         </w:rPr>
-        <w:t xml:space="preserve"> account once user has logged in with correct card details. All such transactions provide the </w:t>
-      </w:r>
-      <w:bookmarkStart w:id="0" w:name="_GoBack"/>
-      <w:bookmarkEnd w:id="0"/>
-      <w:r>
-        <w:rPr>
-          <w:rFonts w:ascii="Goudy Old Style" w:hAnsi="Goudy Old Style"/>
-          <w:sz w:val="28"/>
-          <w:szCs w:val="28"/>
-        </w:rPr>
-        <w:t>option to generate receipt with final account balance and time-date stamp.</w:t>
-      </w:r>
-    </w:p>
-    <w:p>
-      <w:pPr>
+        <w:t xml:space="preserve"> account once user has logged in with correct card details. All such transactions provide the option to generate receipt with final account balance and time-date stamp.</w:t>
+      </w:r>
+    </w:p>
+    <w:p>
+      <w:pPr>
+        <w:jc w:val="both"/>
         <w:rPr>
           <w:rFonts w:ascii="Goudy Old Style" w:hAnsi="Goudy Old Style"/>
           <w:sz w:val="28"/>
@@ -1188,6 +1178,7 @@
     </w:p>
     <w:p>
       <w:pPr>
+        <w:jc w:val="both"/>
         <w:rPr>
           <w:rFonts w:ascii="Goudy Old Style" w:hAnsi="Goudy Old Style"/>
           <w:sz w:val="28"/>
@@ -1205,6 +1196,7 @@
     </w:p>
     <w:p>
       <w:pPr>
+        <w:jc w:val="both"/>
         <w:rPr>
           <w:rFonts w:ascii="Goudy Old Style" w:hAnsi="Goudy Old Style"/>
           <w:sz w:val="28"/>
@@ -1222,60 +1214,67 @@
     </w:p>
     <w:p>
       <w:pPr>
-        <w:rPr>
-          <w:rFonts w:ascii="Goudy Old Style" w:hAnsi="Goudy Old Style"/>
-          <w:sz w:val="28"/>
-          <w:szCs w:val="28"/>
-        </w:rPr>
-      </w:pPr>
-    </w:p>
-    <w:p>
-      <w:pPr>
-        <w:rPr>
-          <w:rFonts w:ascii="Goudy Old Style" w:hAnsi="Goudy Old Style"/>
-          <w:sz w:val="28"/>
-          <w:szCs w:val="28"/>
-        </w:rPr>
-      </w:pPr>
-    </w:p>
-    <w:p>
-      <w:pPr>
-        <w:rPr>
-          <w:rFonts w:ascii="Goudy Old Style" w:hAnsi="Goudy Old Style"/>
-          <w:sz w:val="28"/>
-          <w:szCs w:val="28"/>
-        </w:rPr>
-      </w:pPr>
-    </w:p>
-    <w:p>
-      <w:pPr>
-        <w:rPr>
-          <w:rFonts w:ascii="Goudy Old Style" w:hAnsi="Goudy Old Style"/>
-          <w:sz w:val="28"/>
-          <w:szCs w:val="28"/>
-        </w:rPr>
-      </w:pPr>
-    </w:p>
-    <w:p>
-      <w:pPr>
-        <w:rPr>
-          <w:rFonts w:ascii="Goudy Old Style" w:hAnsi="Goudy Old Style"/>
-          <w:sz w:val="28"/>
-          <w:szCs w:val="28"/>
-        </w:rPr>
-      </w:pPr>
-    </w:p>
-    <w:p>
-      <w:pPr>
-        <w:rPr>
-          <w:rFonts w:ascii="Goudy Old Style" w:hAnsi="Goudy Old Style"/>
-          <w:sz w:val="28"/>
-          <w:szCs w:val="28"/>
-        </w:rPr>
-      </w:pPr>
-    </w:p>
-    <w:p>
-      <w:pPr>
+        <w:jc w:val="both"/>
+        <w:rPr>
+          <w:rFonts w:ascii="Goudy Old Style" w:hAnsi="Goudy Old Style"/>
+          <w:sz w:val="28"/>
+          <w:szCs w:val="28"/>
+        </w:rPr>
+      </w:pPr>
+    </w:p>
+    <w:p>
+      <w:pPr>
+        <w:jc w:val="both"/>
+        <w:rPr>
+          <w:rFonts w:ascii="Goudy Old Style" w:hAnsi="Goudy Old Style"/>
+          <w:sz w:val="28"/>
+          <w:szCs w:val="28"/>
+        </w:rPr>
+      </w:pPr>
+    </w:p>
+    <w:p>
+      <w:pPr>
+        <w:jc w:val="both"/>
+        <w:rPr>
+          <w:rFonts w:ascii="Goudy Old Style" w:hAnsi="Goudy Old Style"/>
+          <w:sz w:val="28"/>
+          <w:szCs w:val="28"/>
+        </w:rPr>
+      </w:pPr>
+    </w:p>
+    <w:p>
+      <w:pPr>
+        <w:jc w:val="both"/>
+        <w:rPr>
+          <w:rFonts w:ascii="Goudy Old Style" w:hAnsi="Goudy Old Style"/>
+          <w:sz w:val="28"/>
+          <w:szCs w:val="28"/>
+        </w:rPr>
+      </w:pPr>
+    </w:p>
+    <w:p>
+      <w:pPr>
+        <w:jc w:val="both"/>
+        <w:rPr>
+          <w:rFonts w:ascii="Goudy Old Style" w:hAnsi="Goudy Old Style"/>
+          <w:sz w:val="28"/>
+          <w:szCs w:val="28"/>
+        </w:rPr>
+      </w:pPr>
+    </w:p>
+    <w:p>
+      <w:pPr>
+        <w:jc w:val="both"/>
+        <w:rPr>
+          <w:rFonts w:ascii="Goudy Old Style" w:hAnsi="Goudy Old Style"/>
+          <w:sz w:val="28"/>
+          <w:szCs w:val="28"/>
+        </w:rPr>
+      </w:pPr>
+    </w:p>
+    <w:p>
+      <w:pPr>
+        <w:jc w:val="both"/>
         <w:rPr>
           <w:rFonts w:ascii="Goudy Old Style" w:hAnsi="Goudy Old Style"/>
           <w:sz w:val="28"/>
@@ -1290,6 +1289,7 @@
           <w:ilvl w:val="0"/>
           <w:numId w:val="1"/>
         </w:numPr>
+        <w:jc w:val="both"/>
         <w:rPr>
           <w:rFonts w:ascii="Goudy Old Style" w:hAnsi="Goudy Old Style"/>
           <w:sz w:val="28"/>
@@ -1327,7 +1327,7 @@
     <w:p>
       <w:pPr>
         <w:pStyle w:val="Footer"/>
-        <w:jc w:val="center"/>
+        <w:jc w:val="both"/>
         <w:rPr>
           <w:rFonts w:ascii="Verdana" w:hAnsi="Verdana"/>
           <w:sz w:val="22"/>
@@ -1377,6 +1377,7 @@
     <w:p>
       <w:pPr>
         <w:pStyle w:val="Footer"/>
+        <w:jc w:val="both"/>
         <w:rPr>
           <w:rFonts w:ascii="Verdana" w:hAnsi="Verdana"/>
           <w:sz w:val="22"/>
@@ -1390,6 +1391,7 @@
           <w:ilvl w:val="0"/>
           <w:numId w:val="1"/>
         </w:numPr>
+        <w:jc w:val="both"/>
         <w:rPr>
           <w:rFonts w:ascii="Verdana" w:hAnsi="Verdana"/>
           <w:sz w:val="22"/>
@@ -1452,17 +1454,17 @@
     <w:p>
       <w:pPr>
         <w:pStyle w:val="Footer"/>
-        <w:jc w:val="center"/>
-        <w:rPr>
-          <w:rFonts w:ascii="Verdana" w:hAnsi="Verdana"/>
-          <w:sz w:val="22"/>
-        </w:rPr>
-      </w:pPr>
-    </w:p>
-    <w:p>
-      <w:pPr>
-        <w:pStyle w:val="Footer"/>
-        <w:jc w:val="center"/>
+        <w:jc w:val="both"/>
+        <w:rPr>
+          <w:rFonts w:ascii="Verdana" w:hAnsi="Verdana"/>
+          <w:sz w:val="22"/>
+        </w:rPr>
+      </w:pPr>
+    </w:p>
+    <w:p>
+      <w:pPr>
+        <w:pStyle w:val="Footer"/>
+        <w:jc w:val="both"/>
         <w:rPr>
           <w:rFonts w:ascii="Verdana" w:hAnsi="Verdana"/>
           <w:sz w:val="22"/>
@@ -1512,17 +1514,17 @@
     <w:p>
       <w:pPr>
         <w:pStyle w:val="Footer"/>
-        <w:jc w:val="center"/>
-        <w:rPr>
-          <w:rFonts w:ascii="Verdana" w:hAnsi="Verdana"/>
-          <w:sz w:val="22"/>
-        </w:rPr>
-      </w:pPr>
-    </w:p>
-    <w:p>
-      <w:pPr>
-        <w:pStyle w:val="Footer"/>
-        <w:jc w:val="center"/>
+        <w:jc w:val="both"/>
+        <w:rPr>
+          <w:rFonts w:ascii="Verdana" w:hAnsi="Verdana"/>
+          <w:sz w:val="22"/>
+        </w:rPr>
+      </w:pPr>
+    </w:p>
+    <w:p>
+      <w:pPr>
+        <w:pStyle w:val="Footer"/>
+        <w:jc w:val="both"/>
         <w:rPr>
           <w:rFonts w:ascii="Verdana" w:hAnsi="Verdana"/>
           <w:sz w:val="22"/>
@@ -1536,6 +1538,7 @@
           <w:ilvl w:val="0"/>
           <w:numId w:val="1"/>
         </w:numPr>
+        <w:jc w:val="both"/>
         <w:rPr>
           <w:rFonts w:ascii="Verdana" w:hAnsi="Verdana"/>
           <w:sz w:val="22"/>
@@ -1574,16 +1577,17 @@
           <w:tab w:val="clear" w:pos="9360"/>
           <w:tab w:val="left" w:pos="2130"/>
         </w:tabs>
-        <w:rPr>
-          <w:rFonts w:ascii="Verdana" w:hAnsi="Verdana"/>
-          <w:sz w:val="22"/>
-        </w:rPr>
-      </w:pPr>
-    </w:p>
-    <w:p>
-      <w:pPr>
-        <w:pStyle w:val="Footer"/>
-        <w:jc w:val="center"/>
+        <w:jc w:val="both"/>
+        <w:rPr>
+          <w:rFonts w:ascii="Verdana" w:hAnsi="Verdana"/>
+          <w:sz w:val="22"/>
+        </w:rPr>
+      </w:pPr>
+    </w:p>
+    <w:p>
+      <w:pPr>
+        <w:pStyle w:val="Footer"/>
+        <w:jc w:val="both"/>
         <w:rPr>
           <w:rFonts w:ascii="Verdana" w:hAnsi="Verdana"/>
           <w:sz w:val="22"/>
@@ -1633,7 +1637,7 @@
     <w:p>
       <w:pPr>
         <w:pStyle w:val="Footer"/>
-        <w:jc w:val="center"/>
+        <w:jc w:val="both"/>
         <w:rPr>
           <w:rFonts w:ascii="Verdana" w:hAnsi="Verdana"/>
           <w:sz w:val="22"/>
@@ -1647,6 +1651,7 @@
           <w:ilvl w:val="0"/>
           <w:numId w:val="1"/>
         </w:numPr>
+        <w:jc w:val="both"/>
         <w:rPr>
           <w:rFonts w:ascii="Verdana" w:hAnsi="Verdana"/>
           <w:sz w:val="22"/>
@@ -1664,16 +1669,17 @@
       <w:pPr>
         <w:pStyle w:val="Footer"/>
         <w:ind w:left="720"/>
-        <w:rPr>
-          <w:rFonts w:ascii="Verdana" w:hAnsi="Verdana"/>
-          <w:sz w:val="22"/>
-        </w:rPr>
-      </w:pPr>
-    </w:p>
-    <w:p>
-      <w:pPr>
-        <w:pStyle w:val="Footer"/>
-        <w:jc w:val="center"/>
+        <w:jc w:val="both"/>
+        <w:rPr>
+          <w:rFonts w:ascii="Verdana" w:hAnsi="Verdana"/>
+          <w:sz w:val="22"/>
+        </w:rPr>
+      </w:pPr>
+    </w:p>
+    <w:p>
+      <w:pPr>
+        <w:pStyle w:val="Footer"/>
+        <w:jc w:val="both"/>
         <w:rPr>
           <w:rFonts w:ascii="Verdana" w:hAnsi="Verdana"/>
           <w:sz w:val="22"/>
@@ -1723,97 +1729,97 @@
     <w:p>
       <w:pPr>
         <w:pStyle w:val="Footer"/>
-        <w:jc w:val="center"/>
-        <w:rPr>
-          <w:rFonts w:ascii="Verdana" w:hAnsi="Verdana"/>
-          <w:sz w:val="22"/>
-        </w:rPr>
-      </w:pPr>
-    </w:p>
-    <w:p>
-      <w:pPr>
-        <w:pStyle w:val="Footer"/>
-        <w:jc w:val="center"/>
-        <w:rPr>
-          <w:rFonts w:ascii="Verdana" w:hAnsi="Verdana"/>
-          <w:sz w:val="22"/>
-        </w:rPr>
-      </w:pPr>
-    </w:p>
-    <w:p>
-      <w:pPr>
-        <w:pStyle w:val="Footer"/>
-        <w:jc w:val="center"/>
-        <w:rPr>
-          <w:rFonts w:ascii="Verdana" w:hAnsi="Verdana"/>
-          <w:sz w:val="22"/>
-        </w:rPr>
-      </w:pPr>
-    </w:p>
-    <w:p>
-      <w:pPr>
-        <w:pStyle w:val="Footer"/>
-        <w:jc w:val="center"/>
-        <w:rPr>
-          <w:rFonts w:ascii="Verdana" w:hAnsi="Verdana"/>
-          <w:sz w:val="22"/>
-        </w:rPr>
-      </w:pPr>
-    </w:p>
-    <w:p>
-      <w:pPr>
-        <w:pStyle w:val="Footer"/>
-        <w:jc w:val="center"/>
-        <w:rPr>
-          <w:rFonts w:ascii="Verdana" w:hAnsi="Verdana"/>
-          <w:sz w:val="22"/>
-        </w:rPr>
-      </w:pPr>
-    </w:p>
-    <w:p>
-      <w:pPr>
-        <w:pStyle w:val="Footer"/>
-        <w:jc w:val="center"/>
-        <w:rPr>
-          <w:rFonts w:ascii="Verdana" w:hAnsi="Verdana"/>
-          <w:sz w:val="22"/>
-        </w:rPr>
-      </w:pPr>
-    </w:p>
-    <w:p>
-      <w:pPr>
-        <w:pStyle w:val="Footer"/>
-        <w:jc w:val="center"/>
-        <w:rPr>
-          <w:rFonts w:ascii="Verdana" w:hAnsi="Verdana"/>
-          <w:sz w:val="22"/>
-        </w:rPr>
-      </w:pPr>
-    </w:p>
-    <w:p>
-      <w:pPr>
-        <w:pStyle w:val="Footer"/>
-        <w:jc w:val="center"/>
-        <w:rPr>
-          <w:rFonts w:ascii="Verdana" w:hAnsi="Verdana"/>
-          <w:sz w:val="22"/>
-        </w:rPr>
-      </w:pPr>
-    </w:p>
-    <w:p>
-      <w:pPr>
-        <w:pStyle w:val="Footer"/>
-        <w:jc w:val="center"/>
-        <w:rPr>
-          <w:rFonts w:ascii="Verdana" w:hAnsi="Verdana"/>
-          <w:sz w:val="22"/>
-        </w:rPr>
-      </w:pPr>
-    </w:p>
-    <w:p>
-      <w:pPr>
-        <w:pStyle w:val="Footer"/>
-        <w:jc w:val="center"/>
+        <w:jc w:val="both"/>
+        <w:rPr>
+          <w:rFonts w:ascii="Verdana" w:hAnsi="Verdana"/>
+          <w:sz w:val="22"/>
+        </w:rPr>
+      </w:pPr>
+    </w:p>
+    <w:p>
+      <w:pPr>
+        <w:pStyle w:val="Footer"/>
+        <w:jc w:val="both"/>
+        <w:rPr>
+          <w:rFonts w:ascii="Verdana" w:hAnsi="Verdana"/>
+          <w:sz w:val="22"/>
+        </w:rPr>
+      </w:pPr>
+    </w:p>
+    <w:p>
+      <w:pPr>
+        <w:pStyle w:val="Footer"/>
+        <w:jc w:val="both"/>
+        <w:rPr>
+          <w:rFonts w:ascii="Verdana" w:hAnsi="Verdana"/>
+          <w:sz w:val="22"/>
+        </w:rPr>
+      </w:pPr>
+    </w:p>
+    <w:p>
+      <w:pPr>
+        <w:pStyle w:val="Footer"/>
+        <w:jc w:val="both"/>
+        <w:rPr>
+          <w:rFonts w:ascii="Verdana" w:hAnsi="Verdana"/>
+          <w:sz w:val="22"/>
+        </w:rPr>
+      </w:pPr>
+    </w:p>
+    <w:p>
+      <w:pPr>
+        <w:pStyle w:val="Footer"/>
+        <w:jc w:val="both"/>
+        <w:rPr>
+          <w:rFonts w:ascii="Verdana" w:hAnsi="Verdana"/>
+          <w:sz w:val="22"/>
+        </w:rPr>
+      </w:pPr>
+    </w:p>
+    <w:p>
+      <w:pPr>
+        <w:pStyle w:val="Footer"/>
+        <w:jc w:val="both"/>
+        <w:rPr>
+          <w:rFonts w:ascii="Verdana" w:hAnsi="Verdana"/>
+          <w:sz w:val="22"/>
+        </w:rPr>
+      </w:pPr>
+    </w:p>
+    <w:p>
+      <w:pPr>
+        <w:pStyle w:val="Footer"/>
+        <w:jc w:val="both"/>
+        <w:rPr>
+          <w:rFonts w:ascii="Verdana" w:hAnsi="Verdana"/>
+          <w:sz w:val="22"/>
+        </w:rPr>
+      </w:pPr>
+    </w:p>
+    <w:p>
+      <w:pPr>
+        <w:pStyle w:val="Footer"/>
+        <w:jc w:val="both"/>
+        <w:rPr>
+          <w:rFonts w:ascii="Verdana" w:hAnsi="Verdana"/>
+          <w:sz w:val="22"/>
+        </w:rPr>
+      </w:pPr>
+    </w:p>
+    <w:p>
+      <w:pPr>
+        <w:pStyle w:val="Footer"/>
+        <w:jc w:val="both"/>
+        <w:rPr>
+          <w:rFonts w:ascii="Verdana" w:hAnsi="Verdana"/>
+          <w:sz w:val="22"/>
+        </w:rPr>
+      </w:pPr>
+    </w:p>
+    <w:p>
+      <w:pPr>
+        <w:pStyle w:val="Footer"/>
+        <w:jc w:val="both"/>
         <w:rPr>
           <w:rFonts w:ascii="Verdana" w:hAnsi="Verdana"/>
           <w:sz w:val="22"/>
@@ -1863,7 +1869,7 @@
     <w:p>
       <w:pPr>
         <w:pStyle w:val="Footer"/>
-        <w:jc w:val="center"/>
+        <w:jc w:val="both"/>
         <w:rPr>
           <w:rFonts w:ascii="Verdana" w:hAnsi="Verdana"/>
           <w:sz w:val="22"/>
@@ -1877,6 +1883,7 @@
           <w:ilvl w:val="0"/>
           <w:numId w:val="1"/>
         </w:numPr>
+        <w:jc w:val="both"/>
         <w:rPr>
           <w:rFonts w:ascii="Verdana" w:hAnsi="Verdana"/>
           <w:sz w:val="22"/>
@@ -1909,7 +1916,7 @@
     <w:p>
       <w:pPr>
         <w:pStyle w:val="Footer"/>
-        <w:jc w:val="center"/>
+        <w:jc w:val="both"/>
         <w:rPr>
           <w:rFonts w:ascii="Verdana" w:hAnsi="Verdana"/>
           <w:sz w:val="22"/>
@@ -1959,97 +1966,97 @@
     <w:p>
       <w:pPr>
         <w:pStyle w:val="Footer"/>
-        <w:jc w:val="center"/>
-        <w:rPr>
-          <w:rFonts w:ascii="Verdana" w:hAnsi="Verdana"/>
-          <w:sz w:val="22"/>
-        </w:rPr>
-      </w:pPr>
-    </w:p>
-    <w:p>
-      <w:pPr>
-        <w:pStyle w:val="Footer"/>
-        <w:jc w:val="center"/>
-        <w:rPr>
-          <w:rFonts w:ascii="Verdana" w:hAnsi="Verdana"/>
-          <w:sz w:val="22"/>
-        </w:rPr>
-      </w:pPr>
-    </w:p>
-    <w:p>
-      <w:pPr>
-        <w:pStyle w:val="Footer"/>
-        <w:jc w:val="center"/>
-        <w:rPr>
-          <w:rFonts w:ascii="Verdana" w:hAnsi="Verdana"/>
-          <w:sz w:val="22"/>
-        </w:rPr>
-      </w:pPr>
-    </w:p>
-    <w:p>
-      <w:pPr>
-        <w:pStyle w:val="Footer"/>
-        <w:jc w:val="center"/>
-        <w:rPr>
-          <w:rFonts w:ascii="Verdana" w:hAnsi="Verdana"/>
-          <w:sz w:val="22"/>
-        </w:rPr>
-      </w:pPr>
-    </w:p>
-    <w:p>
-      <w:pPr>
-        <w:pStyle w:val="Footer"/>
-        <w:jc w:val="center"/>
-        <w:rPr>
-          <w:rFonts w:ascii="Verdana" w:hAnsi="Verdana"/>
-          <w:sz w:val="22"/>
-        </w:rPr>
-      </w:pPr>
-    </w:p>
-    <w:p>
-      <w:pPr>
-        <w:pStyle w:val="Footer"/>
-        <w:jc w:val="center"/>
-        <w:rPr>
-          <w:rFonts w:ascii="Verdana" w:hAnsi="Verdana"/>
-          <w:sz w:val="22"/>
-        </w:rPr>
-      </w:pPr>
-    </w:p>
-    <w:p>
-      <w:pPr>
-        <w:pStyle w:val="Footer"/>
-        <w:jc w:val="center"/>
-        <w:rPr>
-          <w:rFonts w:ascii="Verdana" w:hAnsi="Verdana"/>
-          <w:sz w:val="22"/>
-        </w:rPr>
-      </w:pPr>
-    </w:p>
-    <w:p>
-      <w:pPr>
-        <w:pStyle w:val="Footer"/>
-        <w:jc w:val="center"/>
-        <w:rPr>
-          <w:rFonts w:ascii="Verdana" w:hAnsi="Verdana"/>
-          <w:sz w:val="22"/>
-        </w:rPr>
-      </w:pPr>
-    </w:p>
-    <w:p>
-      <w:pPr>
-        <w:pStyle w:val="Footer"/>
-        <w:jc w:val="center"/>
-        <w:rPr>
-          <w:rFonts w:ascii="Verdana" w:hAnsi="Verdana"/>
-          <w:sz w:val="22"/>
-        </w:rPr>
-      </w:pPr>
-    </w:p>
-    <w:p>
-      <w:pPr>
-        <w:pStyle w:val="Footer"/>
-        <w:jc w:val="center"/>
+        <w:jc w:val="both"/>
+        <w:rPr>
+          <w:rFonts w:ascii="Verdana" w:hAnsi="Verdana"/>
+          <w:sz w:val="22"/>
+        </w:rPr>
+      </w:pPr>
+    </w:p>
+    <w:p>
+      <w:pPr>
+        <w:pStyle w:val="Footer"/>
+        <w:jc w:val="both"/>
+        <w:rPr>
+          <w:rFonts w:ascii="Verdana" w:hAnsi="Verdana"/>
+          <w:sz w:val="22"/>
+        </w:rPr>
+      </w:pPr>
+    </w:p>
+    <w:p>
+      <w:pPr>
+        <w:pStyle w:val="Footer"/>
+        <w:jc w:val="both"/>
+        <w:rPr>
+          <w:rFonts w:ascii="Verdana" w:hAnsi="Verdana"/>
+          <w:sz w:val="22"/>
+        </w:rPr>
+      </w:pPr>
+    </w:p>
+    <w:p>
+      <w:pPr>
+        <w:pStyle w:val="Footer"/>
+        <w:jc w:val="both"/>
+        <w:rPr>
+          <w:rFonts w:ascii="Verdana" w:hAnsi="Verdana"/>
+          <w:sz w:val="22"/>
+        </w:rPr>
+      </w:pPr>
+    </w:p>
+    <w:p>
+      <w:pPr>
+        <w:pStyle w:val="Footer"/>
+        <w:jc w:val="both"/>
+        <w:rPr>
+          <w:rFonts w:ascii="Verdana" w:hAnsi="Verdana"/>
+          <w:sz w:val="22"/>
+        </w:rPr>
+      </w:pPr>
+    </w:p>
+    <w:p>
+      <w:pPr>
+        <w:pStyle w:val="Footer"/>
+        <w:jc w:val="both"/>
+        <w:rPr>
+          <w:rFonts w:ascii="Verdana" w:hAnsi="Verdana"/>
+          <w:sz w:val="22"/>
+        </w:rPr>
+      </w:pPr>
+    </w:p>
+    <w:p>
+      <w:pPr>
+        <w:pStyle w:val="Footer"/>
+        <w:jc w:val="both"/>
+        <w:rPr>
+          <w:rFonts w:ascii="Verdana" w:hAnsi="Verdana"/>
+          <w:sz w:val="22"/>
+        </w:rPr>
+      </w:pPr>
+    </w:p>
+    <w:p>
+      <w:pPr>
+        <w:pStyle w:val="Footer"/>
+        <w:jc w:val="both"/>
+        <w:rPr>
+          <w:rFonts w:ascii="Verdana" w:hAnsi="Verdana"/>
+          <w:sz w:val="22"/>
+        </w:rPr>
+      </w:pPr>
+    </w:p>
+    <w:p>
+      <w:pPr>
+        <w:pStyle w:val="Footer"/>
+        <w:jc w:val="both"/>
+        <w:rPr>
+          <w:rFonts w:ascii="Verdana" w:hAnsi="Verdana"/>
+          <w:sz w:val="22"/>
+        </w:rPr>
+      </w:pPr>
+    </w:p>
+    <w:p>
+      <w:pPr>
+        <w:pStyle w:val="Footer"/>
+        <w:jc w:val="both"/>
         <w:rPr>
           <w:rFonts w:ascii="Verdana" w:hAnsi="Verdana"/>
           <w:sz w:val="22"/>
@@ -2063,6 +2070,7 @@
           <w:ilvl w:val="0"/>
           <w:numId w:val="1"/>
         </w:numPr>
+        <w:jc w:val="both"/>
         <w:rPr>
           <w:rFonts w:ascii="Verdana" w:hAnsi="Verdana"/>
           <w:sz w:val="22"/>
@@ -2080,7 +2088,7 @@
     <w:p>
       <w:pPr>
         <w:pStyle w:val="Footer"/>
-        <w:jc w:val="center"/>
+        <w:jc w:val="both"/>
         <w:rPr>
           <w:rFonts w:ascii="Verdana" w:hAnsi="Verdana"/>
           <w:sz w:val="22"/>
@@ -2130,7 +2138,7 @@
     <w:p>
       <w:pPr>
         <w:pStyle w:val="Footer"/>
-        <w:jc w:val="center"/>
+        <w:jc w:val="both"/>
         <w:rPr>
           <w:rFonts w:ascii="Verdana" w:hAnsi="Verdana"/>
           <w:sz w:val="22"/>
@@ -2624,7 +2632,7 @@
     <w:lsdException w:name="Table Web 2" w:semiHidden="1" w:unhideWhenUsed="1"/>
     <w:lsdException w:name="Table Web 3" w:semiHidden="1" w:unhideWhenUsed="1"/>
     <w:lsdException w:name="Balloon Text" w:semiHidden="1" w:unhideWhenUsed="1"/>
-    <w:lsdException w:name="Table Grid" w:semiHidden="1" w:uiPriority="59" w:unhideWhenUsed="1"/>
+    <w:lsdException w:name="Table Grid" w:uiPriority="59"/>
     <w:lsdException w:name="Table Theme" w:semiHidden="1" w:unhideWhenUsed="1"/>
     <w:lsdException w:name="Placeholder Text" w:semiHidden="1"/>
     <w:lsdException w:name="No Spacing" w:uiPriority="1" w:qFormat="1"/>
